--- a/plantillas/CERTIFICADO NO MEDIABLE LEY 26485.docx
+++ b/plantillas/CERTIFICADO NO MEDIABLE LEY 26485.docx
@@ -51,7 +51,92 @@
           <w:szCs w:val="26"/>
           <w:lang w:val="es-AR" w:eastAsia="es-AR"/>
         </w:rPr>
-        <w:t>Actuación TICKET Nº  {{TICKET}}</w:t>
+        <w:t xml:space="preserve">Actuación </w:t>
+      </w:r>
+      <w:proofErr w:type="gramStart"/>
+      <w:r>
+        <w:rPr>
+          <w:rFonts w:ascii="Caladea" w:hAnsi="Caladea" w:cs="Caladea"/>
+          <w:b/>
+          <w:spacing w:val="0"/>
+          <w:sz w:val="26"/>
+          <w:szCs w:val="26"/>
+          <w:lang w:val="es-AR" w:eastAsia="es-AR"/>
+        </w:rPr>
+        <w:t>TICKET</w:t>
+      </w:r>
+      <w:proofErr w:type="gramEnd"/>
+      <w:r>
+        <w:rPr>
+          <w:rFonts w:ascii="Caladea" w:hAnsi="Caladea" w:cs="Caladea"/>
+          <w:b/>
+          <w:spacing w:val="0"/>
+          <w:sz w:val="26"/>
+          <w:szCs w:val="26"/>
+          <w:lang w:val="es-AR" w:eastAsia="es-AR"/>
+        </w:rPr>
+        <w:t xml:space="preserve"> </w:t>
+      </w:r>
+      <w:proofErr w:type="spellStart"/>
+      <w:proofErr w:type="gramStart"/>
+      <w:r>
+        <w:rPr>
+          <w:rFonts w:ascii="Caladea" w:hAnsi="Caladea" w:cs="Caladea"/>
+          <w:b/>
+          <w:spacing w:val="0"/>
+          <w:sz w:val="26"/>
+          <w:szCs w:val="26"/>
+          <w:lang w:val="es-AR" w:eastAsia="es-AR"/>
+        </w:rPr>
+        <w:t>Nº</w:t>
+      </w:r>
+      <w:proofErr w:type="spellEnd"/>
+      <w:r>
+        <w:rPr>
+          <w:rFonts w:ascii="Caladea" w:hAnsi="Caladea" w:cs="Caladea"/>
+          <w:b/>
+          <w:spacing w:val="0"/>
+          <w:sz w:val="26"/>
+          <w:szCs w:val="26"/>
+          <w:lang w:val="es-AR" w:eastAsia="es-AR"/>
+        </w:rPr>
+        <w:t xml:space="preserve">  {</w:t>
+      </w:r>
+      <w:proofErr w:type="gramEnd"/>
+      <w:r>
+        <w:rPr>
+          <w:rFonts w:ascii="Caladea" w:hAnsi="Caladea" w:cs="Caladea"/>
+          <w:b/>
+          <w:spacing w:val="0"/>
+          <w:sz w:val="26"/>
+          <w:szCs w:val="26"/>
+          <w:lang w:val="es-AR" w:eastAsia="es-AR"/>
+        </w:rPr>
+        <w:t>{</w:t>
+      </w:r>
+      <w:proofErr w:type="gramStart"/>
+      <w:r>
+        <w:rPr>
+          <w:rFonts w:ascii="Caladea" w:hAnsi="Caladea" w:cs="Caladea"/>
+          <w:b/>
+          <w:spacing w:val="0"/>
+          <w:sz w:val="26"/>
+          <w:szCs w:val="26"/>
+          <w:lang w:val="es-AR" w:eastAsia="es-AR"/>
+        </w:rPr>
+        <w:t>TICKET</w:t>
+      </w:r>
+      <w:proofErr w:type="gramEnd"/>
+      <w:r>
+        <w:rPr>
+          <w:rFonts w:ascii="Caladea" w:hAnsi="Caladea" w:cs="Caladea"/>
+          <w:b/>
+          <w:spacing w:val="0"/>
+          <w:sz w:val="26"/>
+          <w:szCs w:val="26"/>
+          <w:lang w:val="es-AR" w:eastAsia="es-AR"/>
+        </w:rPr>
+        <w:t>}}</w:t>
       </w:r>
     </w:p>
     <w:p>
@@ -74,7 +159,47 @@
           <w:szCs w:val="26"/>
           <w:lang w:eastAsia="es-AR"/>
         </w:rPr>
-        <w:t>En la ciudad de Mendoza, a los {{FECHA_CERTIFICADO}}, en Ticket iniciado por {{NOMBRE_SOLICITANTE}},  D.N.I. {{DNI_SOLICITANTE}},</w:t>
+        <w:t xml:space="preserve">En Mendoza, a los {{FECHA_CERTIFICADO}}, en </w:t>
+      </w:r>
+      <w:proofErr w:type="gramStart"/>
+      <w:r>
+        <w:rPr>
+          <w:rFonts w:ascii="Caladea" w:hAnsi="Caladea" w:cs="Caladea"/>
+          <w:sz w:val="26"/>
+          <w:szCs w:val="26"/>
+          <w:lang w:eastAsia="es-AR"/>
+        </w:rPr>
+        <w:t>Ticket</w:t>
+      </w:r>
+      <w:proofErr w:type="gramEnd"/>
+      <w:r>
+        <w:rPr>
+          <w:rFonts w:ascii="Caladea" w:hAnsi="Caladea" w:cs="Caladea"/>
+          <w:sz w:val="26"/>
+          <w:szCs w:val="26"/>
+          <w:lang w:eastAsia="es-AR"/>
+        </w:rPr>
+        <w:t xml:space="preserve"> iniciado por {{NOMBRE_SOLICITANTE}</w:t>
+      </w:r>
+      <w:proofErr w:type="gramStart"/>
+      <w:r>
+        <w:rPr>
+          <w:rFonts w:ascii="Caladea" w:hAnsi="Caladea" w:cs="Caladea"/>
+          <w:sz w:val="26"/>
+          <w:szCs w:val="26"/>
+          <w:lang w:eastAsia="es-AR"/>
+        </w:rPr>
+        <w:t>},  D.N.I.</w:t>
+      </w:r>
+      <w:proofErr w:type="gramEnd"/>
+      <w:r>
+        <w:rPr>
+          <w:rFonts w:ascii="Caladea" w:hAnsi="Caladea" w:cs="Caladea"/>
+          <w:sz w:val="26"/>
+          <w:szCs w:val="26"/>
+          <w:lang w:eastAsia="es-AR"/>
+        </w:rPr>
+        <w:t xml:space="preserve"> {{DNI_SOLICITANTE}},</w:t>
       </w:r>
       <w:r>
         <w:rPr>
@@ -99,7 +224,27 @@
           <w:szCs w:val="26"/>
           <w:lang w:val="es-AR" w:eastAsia="es-AR"/>
         </w:rPr>
-        <w:t xml:space="preserve">Por lo expuesto se da por cumplida la etapa previa de la Ley N° 9120 respecto </w:t>
+        <w:t xml:space="preserve">Por lo expuesto se da por cumplida la etapa previa de la Ley </w:t>
+      </w:r>
+      <w:proofErr w:type="spellStart"/>
+      <w:r>
+        <w:rPr>
+          <w:rFonts w:ascii="Caladea" w:hAnsi="Caladea" w:cs="Caladea"/>
+          <w:sz w:val="26"/>
+          <w:szCs w:val="26"/>
+          <w:lang w:val="es-AR" w:eastAsia="es-AR"/>
+        </w:rPr>
+        <w:t>N°</w:t>
+      </w:r>
+      <w:proofErr w:type="spellEnd"/>
+      <w:r>
+        <w:rPr>
+          <w:rFonts w:ascii="Caladea" w:hAnsi="Caladea" w:cs="Caladea"/>
+          <w:sz w:val="26"/>
+          <w:szCs w:val="26"/>
+          <w:lang w:val="es-AR" w:eastAsia="es-AR"/>
+        </w:rPr>
+        <w:t xml:space="preserve"> 9120 respecto </w:t>
       </w:r>
       <w:r>
         <w:rPr>
@@ -179,29 +324,9 @@
         <w:t>Firmado digitalmente en PDF (ver panel de firmas)</w:t>
       </w:r>
     </w:p>
-    <w:p>
-      <w:pPr>
-        <w:autoSpaceDE w:val="0"/>
-        <w:spacing w:line="360" w:lineRule="auto"/>
-        <w:jc w:val="both"/>
-      </w:pPr>
-      <w:r>
-        <w:rPr>
-          <w:rFonts w:ascii="Caladea" w:hAnsi="Caladea" w:cs="Caladea"/>
-          <w:sz w:val="26"/>
-          <w:szCs w:val="26"/>
-          <w:lang w:val="es-AR" w:eastAsia="es-AR"/>
-        </w:rPr>
-        <w:t xml:space="preserve">Documento firmado digitalmente (ver panel de firmas). </w:t>
-      </w:r>
-    </w:p>
     <w:sectPr>
-      <w:headerReference w:type="even" r:id="rId7"/>
-      <w:headerReference w:type="default" r:id="rId8"/>
-      <w:footerReference w:type="even" r:id="rId9"/>
-      <w:footerReference w:type="default" r:id="rId10"/>
-      <w:headerReference w:type="first" r:id="rId11"/>
-      <w:footerReference w:type="first" r:id="rId12"/>
+      <w:headerReference w:type="default" r:id="rId7"/>
+      <w:footerReference w:type="default" r:id="rId8"/>
       <w:pgSz w:w="12240" w:h="20160"/>
       <w:pgMar w:top="2835" w:right="1134" w:bottom="1701" w:left="2835" w:header="567" w:footer="567" w:gutter="0"/>
       <w:cols w:space="720"/>
@@ -240,16 +365,6 @@
 <w:ftr xmlns:wpc="http://schemas.microsoft.com/office/word/2010/wordprocessingCanvas" xmlns:cx="http://schemas.microsoft.com/office/drawing/2014/chartex" xmlns:cx1="http://schemas.microsoft.com/office/drawing/2015/9/8/chartex" xmlns:cx2="http://schemas.microsoft.com/office/drawing/2015/10/21/chartex" xmlns:cx3="http://schemas.microsoft.com/office/drawing/2016/5/9/chartex" xmlns:cx4="http://schemas.microsoft.com/office/drawing/2016/5/10/chartex" xmlns:cx5="http://schemas.microsoft.com/office/drawing/2016/5/11/chartex" xmlns:cx6="http://schemas.microsoft.com/office/drawing/2016/5/12/chartex" xmlns:cx7="http://schemas.microsoft.com/office/drawing/2016/5/13/chartex" xmlns:cx8="http://schemas.microsoft.com/office/drawing/2016/5/14/chartex" xmlns:mc="http://schemas.openxmlformats.org/markup-compatibility/2006" xmlns:aink="http://schemas.microsoft.com/office/drawing/2016/ink" xmlns:am3d="http://schemas.microsoft.com/office/drawing/2017/model3d" xmlns:o="urn:schemas-microsoft-com:office:office" xmlns:oel="http://schemas.microsoft.com/office/2019/extlst" xmlns:r="http://schemas.openxmlformats.org/officeDocument/2006/relationships" xmlns:m="http://schemas.openxmlformats.org/officeDocument/2006/math" xmlns:v="urn:schemas-microsoft-com:vml" xmlns:wp14="http://schemas.microsoft.com/office/word/2010/wordprocessingDrawing" xmlns:wp="http://schemas.openxmlformats.org/drawingml/2006/wordprocessingDrawing" xmlns:w10="urn:schemas-microsoft-com:office:word" xmlns:w="http://schemas.openxmlformats.org/wordprocessingml/2006/main" xmlns:w14="http://schemas.microsoft.com/office/word/2010/wordml" xmlns:w15="http://schemas.microsoft.com/office/word/2012/wordml" xmlns:w16cex="http://schemas.microsoft.com/office/word/2018/wordml/cex" xmlns:w16cid="http://schemas.microsoft.com/office/word/2016/wordml/cid" xmlns:w16="http://schemas.microsoft.com/office/word/2018/wordml" xmlns:w16du="http://schemas.microsoft.com/office/word/2023/wordml/word16du" xmlns:w16sdtdh="http://schemas.microsoft.com/office/word/2020/wordml/sdtdatahash" xmlns:w16sdtfl="http://schemas.microsoft.com/office/word/2024/wordml/sdtformatlock" xmlns:w16se="http://schemas.microsoft.com/office/word/2015/wordml/symex" xmlns:wpg="http://schemas.microsoft.com/office/word/2010/wordprocessingGroup" xmlns:wpi="http://schemas.microsoft.com/office/word/2010/wordprocessingInk" xmlns:wne="http://schemas.microsoft.com/office/word/2006/wordml" xmlns:wps="http://schemas.microsoft.com/office/word/2010/wordprocessingShape" mc:Ignorable="w14 w15 w16se w16cid w16 w16cex w16sdtdh w16sdtfl w16du wp14">
   <w:p>
     <w:pPr>
-      <w:pStyle w:val="Piedepgina"/>
-    </w:pPr>
-  </w:p>
-</w:ftr>
-</file>
-
-<file path=word/footer2.xml><?xml version="1.0" encoding="utf-8"?>
-<w:ftr xmlns:wpc="http://schemas.microsoft.com/office/word/2010/wordprocessingCanvas" xmlns:cx="http://schemas.microsoft.com/office/drawing/2014/chartex" xmlns:cx1="http://schemas.microsoft.com/office/drawing/2015/9/8/chartex" xmlns:cx2="http://schemas.microsoft.com/office/drawing/2015/10/21/chartex" xmlns:cx3="http://schemas.microsoft.com/office/drawing/2016/5/9/chartex" xmlns:cx4="http://schemas.microsoft.com/office/drawing/2016/5/10/chartex" xmlns:cx5="http://schemas.microsoft.com/office/drawing/2016/5/11/chartex" xmlns:cx6="http://schemas.microsoft.com/office/drawing/2016/5/12/chartex" xmlns:cx7="http://schemas.microsoft.com/office/drawing/2016/5/13/chartex" xmlns:cx8="http://schemas.microsoft.com/office/drawing/2016/5/14/chartex" xmlns:mc="http://schemas.openxmlformats.org/markup-compatibility/2006" xmlns:aink="http://schemas.microsoft.com/office/drawing/2016/ink" xmlns:am3d="http://schemas.microsoft.com/office/drawing/2017/model3d" xmlns:o="urn:schemas-microsoft-com:office:office" xmlns:oel="http://schemas.microsoft.com/office/2019/extlst" xmlns:r="http://schemas.openxmlformats.org/officeDocument/2006/relationships" xmlns:m="http://schemas.openxmlformats.org/officeDocument/2006/math" xmlns:v="urn:schemas-microsoft-com:vml" xmlns:wp14="http://schemas.microsoft.com/office/word/2010/wordprocessingDrawing" xmlns:wp="http://schemas.openxmlformats.org/drawingml/2006/wordprocessingDrawing" xmlns:w10="urn:schemas-microsoft-com:office:word" xmlns:w="http://schemas.openxmlformats.org/wordprocessingml/2006/main" xmlns:w14="http://schemas.microsoft.com/office/word/2010/wordml" xmlns:w15="http://schemas.microsoft.com/office/word/2012/wordml" xmlns:w16cex="http://schemas.microsoft.com/office/word/2018/wordml/cex" xmlns:w16cid="http://schemas.microsoft.com/office/word/2016/wordml/cid" xmlns:w16="http://schemas.microsoft.com/office/word/2018/wordml" xmlns:w16du="http://schemas.microsoft.com/office/word/2023/wordml/word16du" xmlns:w16sdtdh="http://schemas.microsoft.com/office/word/2020/wordml/sdtdatahash" xmlns:w16sdtfl="http://schemas.microsoft.com/office/word/2024/wordml/sdtformatlock" xmlns:w16se="http://schemas.microsoft.com/office/word/2015/wordml/symex" xmlns:wpg="http://schemas.microsoft.com/office/word/2010/wordprocessingGroup" xmlns:wpi="http://schemas.microsoft.com/office/word/2010/wordprocessingInk" xmlns:wne="http://schemas.microsoft.com/office/word/2006/wordml" xmlns:wps="http://schemas.microsoft.com/office/word/2010/wordprocessingShape" mc:Ignorable="w14 w15 w16se w16cid w16 w16cex w16sdtdh w16sdtfl w16du wp14">
-  <w:p>
-    <w:pPr>
       <w:spacing w:before="140" w:line="100" w:lineRule="exact"/>
       <w:rPr>
         <w:sz w:val="10"/>
@@ -276,12 +391,6 @@
 </w:ftr>
 </file>
 
-<file path=word/footer3.xml><?xml version="1.0" encoding="utf-8"?>
-<w:ftr xmlns:wpc="http://schemas.microsoft.com/office/word/2010/wordprocessingCanvas" xmlns:cx="http://schemas.microsoft.com/office/drawing/2014/chartex" xmlns:cx1="http://schemas.microsoft.com/office/drawing/2015/9/8/chartex" xmlns:cx2="http://schemas.microsoft.com/office/drawing/2015/10/21/chartex" xmlns:cx3="http://schemas.microsoft.com/office/drawing/2016/5/9/chartex" xmlns:cx4="http://schemas.microsoft.com/office/drawing/2016/5/10/chartex" xmlns:cx5="http://schemas.microsoft.com/office/drawing/2016/5/11/chartex" xmlns:cx6="http://schemas.microsoft.com/office/drawing/2016/5/12/chartex" xmlns:cx7="http://schemas.microsoft.com/office/drawing/2016/5/13/chartex" xmlns:cx8="http://schemas.microsoft.com/office/drawing/2016/5/14/chartex" xmlns:mc="http://schemas.openxmlformats.org/markup-compatibility/2006" xmlns:aink="http://schemas.microsoft.com/office/drawing/2016/ink" xmlns:am3d="http://schemas.microsoft.com/office/drawing/2017/model3d" xmlns:o="urn:schemas-microsoft-com:office:office" xmlns:oel="http://schemas.microsoft.com/office/2019/extlst" xmlns:r="http://schemas.openxmlformats.org/officeDocument/2006/relationships" xmlns:m="http://schemas.openxmlformats.org/officeDocument/2006/math" xmlns:v="urn:schemas-microsoft-com:vml" xmlns:wp14="http://schemas.microsoft.com/office/word/2010/wordprocessingDrawing" xmlns:wp="http://schemas.openxmlformats.org/drawingml/2006/wordprocessingDrawing" xmlns:w10="urn:schemas-microsoft-com:office:word" xmlns:w="http://schemas.openxmlformats.org/wordprocessingml/2006/main" xmlns:w14="http://schemas.microsoft.com/office/word/2010/wordml" xmlns:w15="http://schemas.microsoft.com/office/word/2012/wordml" xmlns:w16cex="http://schemas.microsoft.com/office/word/2018/wordml/cex" xmlns:w16cid="http://schemas.microsoft.com/office/word/2016/wordml/cid" xmlns:w16="http://schemas.microsoft.com/office/word/2018/wordml" xmlns:w16du="http://schemas.microsoft.com/office/word/2023/wordml/word16du" xmlns:w16sdtdh="http://schemas.microsoft.com/office/word/2020/wordml/sdtdatahash" xmlns:w16sdtfl="http://schemas.microsoft.com/office/word/2024/wordml/sdtformatlock" xmlns:w16se="http://schemas.microsoft.com/office/word/2015/wordml/symex" xmlns:wpg="http://schemas.microsoft.com/office/word/2010/wordprocessingGroup" xmlns:wpi="http://schemas.microsoft.com/office/word/2010/wordprocessingInk" xmlns:wne="http://schemas.microsoft.com/office/word/2006/wordml" xmlns:wps="http://schemas.microsoft.com/office/word/2010/wordprocessingShape" mc:Ignorable="w14 w15 w16se w16cid w16 w16cex w16sdtdh w16sdtfl w16du wp14">
-  <w:p/>
-</w:ftr>
-</file>
-
 <file path=word/footnotes.xml><?xml version="1.0" encoding="utf-8"?>
 <w:footnotes xmlns:wpc="http://schemas.microsoft.com/office/word/2010/wordprocessingCanvas" xmlns:cx="http://schemas.microsoft.com/office/drawing/2014/chartex" xmlns:cx1="http://schemas.microsoft.com/office/drawing/2015/9/8/chartex" xmlns:cx2="http://schemas.microsoft.com/office/drawing/2015/10/21/chartex" xmlns:cx3="http://schemas.microsoft.com/office/drawing/2016/5/9/chartex" xmlns:cx4="http://schemas.microsoft.com/office/drawing/2016/5/10/chartex" xmlns:cx5="http://schemas.microsoft.com/office/drawing/2016/5/11/chartex" xmlns:cx6="http://schemas.microsoft.com/office/drawing/2016/5/12/chartex" xmlns:cx7="http://schemas.microsoft.com/office/drawing/2016/5/13/chartex" xmlns:cx8="http://schemas.microsoft.com/office/drawing/2016/5/14/chartex" xmlns:mc="http://schemas.openxmlformats.org/markup-compatibility/2006" xmlns:aink="http://schemas.microsoft.com/office/drawing/2016/ink" xmlns:am3d="http://schemas.microsoft.com/office/drawing/2017/model3d" xmlns:o="urn:schemas-microsoft-com:office:office" xmlns:oel="http://schemas.microsoft.com/office/2019/extlst" xmlns:r="http://schemas.openxmlformats.org/officeDocument/2006/relationships" xmlns:m="http://schemas.openxmlformats.org/officeDocument/2006/math" xmlns:v="urn:schemas-microsoft-com:vml" xmlns:wp14="http://schemas.microsoft.com/office/word/2010/wordprocessingDrawing" xmlns:wp="http://schemas.openxmlformats.org/drawingml/2006/wordprocessingDrawing" xmlns:w10="urn:schemas-microsoft-com:office:word" xmlns:w="http://schemas.openxmlformats.org/wordprocessingml/2006/main" xmlns:w14="http://schemas.microsoft.com/office/word/2010/wordml" xmlns:w15="http://schemas.microsoft.com/office/word/2012/wordml" xmlns:w16cex="http://schemas.microsoft.com/office/word/2018/wordml/cex" xmlns:w16cid="http://schemas.microsoft.com/office/word/2016/wordml/cid" xmlns:w16="http://schemas.microsoft.com/office/word/2018/wordml" xmlns:w16du="http://schemas.microsoft.com/office/word/2023/wordml/word16du" xmlns:w16sdtdh="http://schemas.microsoft.com/office/word/2020/wordml/sdtdatahash" xmlns:w16sdtfl="http://schemas.microsoft.com/office/word/2024/wordml/sdtformatlock" xmlns:w16se="http://schemas.microsoft.com/office/word/2015/wordml/symex" xmlns:wpg="http://schemas.microsoft.com/office/word/2010/wordprocessingGroup" xmlns:wpi="http://schemas.microsoft.com/office/word/2010/wordprocessingInk" xmlns:wne="http://schemas.microsoft.com/office/word/2006/wordml" xmlns:wps="http://schemas.microsoft.com/office/word/2010/wordprocessingShape" mc:Ignorable="w14 w15 w16se w16cid w16 w16cex w16sdtdh w16sdtfl w16du wp14">
   <w:footnote w:type="separator" w:id="-1">
@@ -308,16 +417,6 @@
 </file>
 
 <file path=word/header1.xml><?xml version="1.0" encoding="utf-8"?>
-<w:hdr xmlns:wpc="http://schemas.microsoft.com/office/word/2010/wordprocessingCanvas" xmlns:cx="http://schemas.microsoft.com/office/drawing/2014/chartex" xmlns:cx1="http://schemas.microsoft.com/office/drawing/2015/9/8/chartex" xmlns:cx2="http://schemas.microsoft.com/office/drawing/2015/10/21/chartex" xmlns:cx3="http://schemas.microsoft.com/office/drawing/2016/5/9/chartex" xmlns:cx4="http://schemas.microsoft.com/office/drawing/2016/5/10/chartex" xmlns:cx5="http://schemas.microsoft.com/office/drawing/2016/5/11/chartex" xmlns:cx6="http://schemas.microsoft.com/office/drawing/2016/5/12/chartex" xmlns:cx7="http://schemas.microsoft.com/office/drawing/2016/5/13/chartex" xmlns:cx8="http://schemas.microsoft.com/office/drawing/2016/5/14/chartex" xmlns:mc="http://schemas.openxmlformats.org/markup-compatibility/2006" xmlns:aink="http://schemas.microsoft.com/office/drawing/2016/ink" xmlns:am3d="http://schemas.microsoft.com/office/drawing/2017/model3d" xmlns:o="urn:schemas-microsoft-com:office:office" xmlns:oel="http://schemas.microsoft.com/office/2019/extlst" xmlns:r="http://schemas.openxmlformats.org/officeDocument/2006/relationships" xmlns:m="http://schemas.openxmlformats.org/officeDocument/2006/math" xmlns:v="urn:schemas-microsoft-com:vml" xmlns:wp14="http://schemas.microsoft.com/office/word/2010/wordprocessingDrawing" xmlns:wp="http://schemas.openxmlformats.org/drawingml/2006/wordprocessingDrawing" xmlns:w10="urn:schemas-microsoft-com:office:word" xmlns:w="http://schemas.openxmlformats.org/wordprocessingml/2006/main" xmlns:w14="http://schemas.microsoft.com/office/word/2010/wordml" xmlns:w15="http://schemas.microsoft.com/office/word/2012/wordml" xmlns:w16cex="http://schemas.microsoft.com/office/word/2018/wordml/cex" xmlns:w16cid="http://schemas.microsoft.com/office/word/2016/wordml/cid" xmlns:w16="http://schemas.microsoft.com/office/word/2018/wordml" xmlns:w16du="http://schemas.microsoft.com/office/word/2023/wordml/word16du" xmlns:w16sdtdh="http://schemas.microsoft.com/office/word/2020/wordml/sdtdatahash" xmlns:w16sdtfl="http://schemas.microsoft.com/office/word/2024/wordml/sdtformatlock" xmlns:w16se="http://schemas.microsoft.com/office/word/2015/wordml/symex" xmlns:wpg="http://schemas.microsoft.com/office/word/2010/wordprocessingGroup" xmlns:wpi="http://schemas.microsoft.com/office/word/2010/wordprocessingInk" xmlns:wne="http://schemas.microsoft.com/office/word/2006/wordml" xmlns:wps="http://schemas.microsoft.com/office/word/2010/wordprocessingShape" mc:Ignorable="w14 w15 w16se w16cid w16 w16cex w16sdtdh w16sdtfl w16du wp14">
-  <w:p>
-    <w:pPr>
-      <w:pStyle w:val="Encabezado"/>
-    </w:pPr>
-  </w:p>
-</w:hdr>
-</file>
-
-<file path=word/header2.xml><?xml version="1.0" encoding="utf-8"?>
 <w:hdr xmlns:wpc="http://schemas.microsoft.com/office/word/2010/wordprocessingCanvas" xmlns:cx="http://schemas.microsoft.com/office/drawing/2014/chartex" xmlns:cx1="http://schemas.microsoft.com/office/drawing/2015/9/8/chartex" xmlns:cx2="http://schemas.microsoft.com/office/drawing/2015/10/21/chartex" xmlns:cx3="http://schemas.microsoft.com/office/drawing/2016/5/9/chartex" xmlns:cx4="http://schemas.microsoft.com/office/drawing/2016/5/10/chartex" xmlns:cx5="http://schemas.microsoft.com/office/drawing/2016/5/11/chartex" xmlns:cx6="http://schemas.microsoft.com/office/drawing/2016/5/12/chartex" xmlns:cx7="http://schemas.microsoft.com/office/drawing/2016/5/13/chartex" xmlns:cx8="http://schemas.microsoft.com/office/drawing/2016/5/14/chartex" xmlns:mc="http://schemas.openxmlformats.org/markup-compatibility/2006" xmlns:aink="http://schemas.microsoft.com/office/drawing/2016/ink" xmlns:am3d="http://schemas.microsoft.com/office/drawing/2017/model3d" xmlns:o="urn:schemas-microsoft-com:office:office" xmlns:oel="http://schemas.microsoft.com/office/2019/extlst" xmlns:r="http://schemas.openxmlformats.org/officeDocument/2006/relationships" xmlns:m="http://schemas.openxmlformats.org/officeDocument/2006/math" xmlns:v="urn:schemas-microsoft-com:vml" xmlns:wp14="http://schemas.microsoft.com/office/word/2010/wordprocessingDrawing" xmlns:wp="http://schemas.openxmlformats.org/drawingml/2006/wordprocessingDrawing" xmlns:w10="urn:schemas-microsoft-com:office:word" xmlns:w="http://schemas.openxmlformats.org/wordprocessingml/2006/main" xmlns:w14="http://schemas.microsoft.com/office/word/2010/wordml" xmlns:w15="http://schemas.microsoft.com/office/word/2012/wordml" xmlns:w16cex="http://schemas.microsoft.com/office/word/2018/wordml/cex" xmlns:w16cid="http://schemas.microsoft.com/office/word/2016/wordml/cid" xmlns:w16="http://schemas.microsoft.com/office/word/2018/wordml" xmlns:w16du="http://schemas.microsoft.com/office/word/2023/wordml/word16du" xmlns:w16sdtdh="http://schemas.microsoft.com/office/word/2020/wordml/sdtdatahash" xmlns:w16sdtfl="http://schemas.microsoft.com/office/word/2024/wordml/sdtformatlock" xmlns:w16se="http://schemas.microsoft.com/office/word/2015/wordml/symex" xmlns:wpg="http://schemas.microsoft.com/office/word/2010/wordprocessingGroup" xmlns:wpi="http://schemas.microsoft.com/office/word/2010/wordprocessingInk" xmlns:wne="http://schemas.microsoft.com/office/word/2006/wordml" xmlns:wps="http://schemas.microsoft.com/office/word/2010/wordprocessingShape" mc:Ignorable="w14 w15 w16se w16cid w16 w16cex w16sdtdh w16sdtfl w16du wp14">
   <w:p>
     <w:pPr>
@@ -337,9 +436,9 @@
         <w:sz w:val="20"/>
       </w:rPr>
       <w:drawing>
-        <wp:inline distT="0" distB="0" distL="0" distR="0" wp14:anchorId="1DAB461D" wp14:editId="36083DDD">
+        <wp:inline distT="0" distB="0" distL="0" distR="0" wp14:anchorId="1DAB461D" wp14:editId="6C076A47">
           <wp:extent cx="3613785" cy="936625"/>
-          <wp:effectExtent l="0" t="0" r="0" b="0"/>
+          <wp:effectExtent l="0" t="0" r="5715" b="0"/>
           <wp:docPr id="1" name="Imagen 1"/>
           <wp:cNvGraphicFramePr>
             <a:graphicFrameLocks xmlns:a="http://schemas.openxmlformats.org/drawingml/2006/main" noChangeAspect="1"/>
@@ -348,7 +447,7 @@
             <a:graphicData uri="http://schemas.openxmlformats.org/drawingml/2006/picture">
               <pic:pic xmlns:pic="http://schemas.openxmlformats.org/drawingml/2006/picture">
                 <pic:nvPicPr>
-                  <pic:cNvPr id="0" name="Picture 1"/>
+                  <pic:cNvPr id="1" name="Imagen 1"/>
                   <pic:cNvPicPr>
                     <a:picLocks noChangeAspect="1" noChangeArrowheads="1"/>
                   </pic:cNvPicPr>
@@ -361,7 +460,7 @@
                       </a:ext>
                     </a:extLst>
                   </a:blip>
-                  <a:srcRect l="-11" t="-40" r="-11" b="-40"/>
+                  <a:srcRect t="99" b="99"/>
                   <a:stretch>
                     <a:fillRect/>
                   </a:stretch>
@@ -459,12 +558,6 @@
 </w:hdr>
 </file>
 
-<file path=word/header3.xml><?xml version="1.0" encoding="utf-8"?>
-<w:hdr xmlns:wpc="http://schemas.microsoft.com/office/word/2010/wordprocessingCanvas" xmlns:cx="http://schemas.microsoft.com/office/drawing/2014/chartex" xmlns:cx1="http://schemas.microsoft.com/office/drawing/2015/9/8/chartex" xmlns:cx2="http://schemas.microsoft.com/office/drawing/2015/10/21/chartex" xmlns:cx3="http://schemas.microsoft.com/office/drawing/2016/5/9/chartex" xmlns:cx4="http://schemas.microsoft.com/office/drawing/2016/5/10/chartex" xmlns:cx5="http://schemas.microsoft.com/office/drawing/2016/5/11/chartex" xmlns:cx6="http://schemas.microsoft.com/office/drawing/2016/5/12/chartex" xmlns:cx7="http://schemas.microsoft.com/office/drawing/2016/5/13/chartex" xmlns:cx8="http://schemas.microsoft.com/office/drawing/2016/5/14/chartex" xmlns:mc="http://schemas.openxmlformats.org/markup-compatibility/2006" xmlns:aink="http://schemas.microsoft.com/office/drawing/2016/ink" xmlns:am3d="http://schemas.microsoft.com/office/drawing/2017/model3d" xmlns:o="urn:schemas-microsoft-com:office:office" xmlns:oel="http://schemas.microsoft.com/office/2019/extlst" xmlns:r="http://schemas.openxmlformats.org/officeDocument/2006/relationships" xmlns:m="http://schemas.openxmlformats.org/officeDocument/2006/math" xmlns:v="urn:schemas-microsoft-com:vml" xmlns:wp14="http://schemas.microsoft.com/office/word/2010/wordprocessingDrawing" xmlns:wp="http://schemas.openxmlformats.org/drawingml/2006/wordprocessingDrawing" xmlns:w10="urn:schemas-microsoft-com:office:word" xmlns:w="http://schemas.openxmlformats.org/wordprocessingml/2006/main" xmlns:w14="http://schemas.microsoft.com/office/word/2010/wordml" xmlns:w15="http://schemas.microsoft.com/office/word/2012/wordml" xmlns:w16cex="http://schemas.microsoft.com/office/word/2018/wordml/cex" xmlns:w16cid="http://schemas.microsoft.com/office/word/2016/wordml/cid" xmlns:w16="http://schemas.microsoft.com/office/word/2018/wordml" xmlns:w16du="http://schemas.microsoft.com/office/word/2023/wordml/word16du" xmlns:w16sdtdh="http://schemas.microsoft.com/office/word/2020/wordml/sdtdatahash" xmlns:w16sdtfl="http://schemas.microsoft.com/office/word/2024/wordml/sdtformatlock" xmlns:w16se="http://schemas.microsoft.com/office/word/2015/wordml/symex" xmlns:wpg="http://schemas.microsoft.com/office/word/2010/wordprocessingGroup" xmlns:wpi="http://schemas.microsoft.com/office/word/2010/wordprocessingInk" xmlns:wne="http://schemas.microsoft.com/office/word/2006/wordml" xmlns:wps="http://schemas.microsoft.com/office/word/2010/wordprocessingShape" mc:Ignorable="w14 w15 w16se w16cid w16 w16cex w16sdtdh w16sdtfl w16du wp14">
-  <w:p/>
-</w:hdr>
-</file>
-
 <file path=word/numbering.xml><?xml version="1.0" encoding="utf-8"?>
 <w:numbering xmlns:wpc="http://schemas.microsoft.com/office/word/2010/wordprocessingCanvas" xmlns:cx="http://schemas.microsoft.com/office/drawing/2014/chartex" xmlns:cx1="http://schemas.microsoft.com/office/drawing/2015/9/8/chartex" xmlns:cx2="http://schemas.microsoft.com/office/drawing/2015/10/21/chartex" xmlns:cx3="http://schemas.microsoft.com/office/drawing/2016/5/9/chartex" xmlns:cx4="http://schemas.microsoft.com/office/drawing/2016/5/10/chartex" xmlns:cx5="http://schemas.microsoft.com/office/drawing/2016/5/11/chartex" xmlns:cx6="http://schemas.microsoft.com/office/drawing/2016/5/12/chartex" xmlns:cx7="http://schemas.microsoft.com/office/drawing/2016/5/13/chartex" xmlns:cx8="http://schemas.microsoft.com/office/drawing/2016/5/14/chartex" xmlns:mc="http://schemas.openxmlformats.org/markup-compatibility/2006" xmlns:aink="http://schemas.microsoft.com/office/drawing/2016/ink" xmlns:am3d="http://schemas.microsoft.com/office/drawing/2017/model3d" xmlns:o="urn:schemas-microsoft-com:office:office" xmlns:oel="http://schemas.microsoft.com/office/2019/extlst" xmlns:r="http://schemas.openxmlformats.org/officeDocument/2006/relationships" xmlns:m="http://schemas.openxmlformats.org/officeDocument/2006/math" xmlns:v="urn:schemas-microsoft-com:vml" xmlns:wp14="http://schemas.microsoft.com/office/word/2010/wordprocessingDrawing" xmlns:wp="http://schemas.openxmlformats.org/drawingml/2006/wordprocessingDrawing" xmlns:w10="urn:schemas-microsoft-com:office:word" xmlns:w="http://schemas.openxmlformats.org/wordprocessingml/2006/main" xmlns:w14="http://schemas.microsoft.com/office/word/2010/wordml" xmlns:w15="http://schemas.microsoft.com/office/word/2012/wordml" xmlns:w16cex="http://schemas.microsoft.com/office/word/2018/wordml/cex" xmlns:w16cid="http://schemas.microsoft.com/office/word/2016/wordml/cid" xmlns:w16="http://schemas.microsoft.com/office/word/2018/wordml" xmlns:w16du="http://schemas.microsoft.com/office/word/2023/wordml/word16du" xmlns:w16sdtdh="http://schemas.microsoft.com/office/word/2020/wordml/sdtdatahash" xmlns:w16sdtfl="http://schemas.microsoft.com/office/word/2024/wordml/sdtformatlock" xmlns:w16se="http://schemas.microsoft.com/office/word/2015/wordml/symex" xmlns:wpg="http://schemas.microsoft.com/office/word/2010/wordprocessingGroup" xmlns:wpi="http://schemas.microsoft.com/office/word/2010/wordprocessingInk" xmlns:wne="http://schemas.microsoft.com/office/word/2006/wordml" xmlns:wps="http://schemas.microsoft.com/office/word/2010/wordprocessingShape" mc:Ignorable="w14 w15 w16se w16cid w16 w16cex w16sdtdh w16sdtfl w16du wp14">
   <w:abstractNum w:abstractNumId="0" w15:restartNumberingAfterBreak="0">
@@ -474,6 +567,7 @@
     <w:lvl w:ilvl="0">
       <w:start w:val="1"/>
       <w:numFmt w:val="none"/>
+      <w:pStyle w:val="Ttulo1"/>
       <w:suff w:val="nothing"/>
       <w:lvlText w:val=""/>
       <w:lvlJc w:val="left"/>
@@ -1023,6 +1117,7 @@
   <w:style w:type="character" w:default="1" w:styleId="Fuentedeprrafopredeter">
     <w:name w:val="Default Paragraph Font"/>
     <w:uiPriority w:val="1"/>
+    <w:semiHidden/>
     <w:unhideWhenUsed/>
   </w:style>
   <w:style w:type="table" w:default="1" w:styleId="Tablanormal">
